--- a/01. Pre-Classic/01. rd-132211/rd-132211.docx
+++ b/01. Pre-Classic/01. rd-132211/rd-132211.docx
@@ -36,7 +36,6 @@
         <w:t>Aditivos</w:t>
       </w:r>
     </w:p>
-    <w:p/>
     <w:p>
       <w:pPr>
         <w:rPr>
@@ -189,7 +188,6 @@
         <w:t>Mudanças</w:t>
       </w:r>
     </w:p>
-    <w:p/>
     <w:p>
       <w:pPr>
         <w:rPr>
@@ -262,7 +260,6 @@
         </w:numPr>
       </w:pPr>
       <w:r>
-        <w:lastRenderedPageBreak/>
         <w:t>Manter pressionado R faz com que o jogador percorra rapidamente os locais de reaparecimento acima do nível até que seja liberado.</w:t>
       </w:r>
     </w:p>
@@ -275,13 +272,12 @@
         </w:numPr>
       </w:pPr>
       <w:r>
+        <w:lastRenderedPageBreak/>
         <w:t xml:space="preserve">Os dados do nível são salvos em um único level.dat arquivo dentro da pasta do iniciador, ao </w:t>
       </w:r>
-      <w:proofErr w:type="gramStart"/>
-      <w:r>
-        <w:t>contrario</w:t>
-      </w:r>
-      <w:proofErr w:type="gramEnd"/>
+      <w:r>
+        <w:t>contrário</w:t>
+      </w:r>
       <w:r>
         <w:t xml:space="preserve"> das versão futuras que possuem pastas dedicadas.</w:t>
       </w:r>
